--- a/docs/多链数据库设计.docx
+++ b/docs/多链数据库设计.docx
@@ -181,12 +181,6 @@
             <w:insideV w:val="single" w:color="auto" w:sz="4" w:space="0"/>
           </w:tblBorders>
           <w:tblLayout w:type="fixed"/>
-          <w:tblCellMar>
-            <w:top w:w="0" w:type="dxa"/>
-            <w:left w:w="108" w:type="dxa"/>
-            <w:bottom w:w="0" w:type="dxa"/>
-            <w:right w:w="108" w:type="dxa"/>
-          </w:tblCellMar>
         </w:tblPrEx>
         <w:tc>
           <w:tcPr>
@@ -1184,7 +1178,16 @@
           <w:rFonts w:hint="eastAsia"/>
           <w:lang w:val="en-US" w:eastAsia="zh-CN"/>
         </w:rPr>
-        <w:t>1.4 区块信息表  block_info</w:t>
+        <w:t xml:space="preserve">1.4 区块信息表 </w:t>
+      </w:r>
+      <w:bookmarkStart w:id="7" w:name="_GoBack"/>
+      <w:bookmarkEnd w:id="7"/>
+      <w:r>
+        <w:rPr>
+          <w:rFonts w:hint="eastAsia"/>
+          <w:lang w:val="en-US" w:eastAsia="zh-CN"/>
+        </w:rPr>
+        <w:t>block_info</w:t>
       </w:r>
     </w:p>
     <w:p>
@@ -4594,8 +4597,6 @@
           <w:lang w:val="en-US" w:eastAsia="zh-CN"/>
         </w:rPr>
       </w:pPr>
-      <w:bookmarkStart w:id="7" w:name="_GoBack"/>
-      <w:bookmarkEnd w:id="7"/>
     </w:p>
     <w:sectPr>
       <w:pgSz w:w="11906" w:h="16838"/>
